--- a/Spécification/pisteRecherche.docx
+++ b/Spécification/pisteRecherche.docx
@@ -45,7 +45,7 @@
                     <pic:cNvPicPr preferRelativeResize="0"/>
                   </pic:nvPicPr>
                   <pic:blipFill>
-                    <a:blip r:embed="rId4"/>
+                    <a:blip r:embed="rId6"/>
                     <a:srcRect/>
                     <a:stretch>
                       <a:fillRect/>
@@ -266,7 +266,7 @@
                     <pic:cNvPicPr preferRelativeResize="0"/>
                   </pic:nvPicPr>
                   <pic:blipFill>
-                    <a:blip r:embed="rId5"/>
+                    <a:blip r:embed="rId7"/>
                     <a:srcRect/>
                     <a:stretch>
                       <a:fillRect/>
@@ -842,7 +842,7 @@
                     </pic:cNvPicPr>
                   </pic:nvPicPr>
                   <pic:blipFill>
-                    <a:blip r:embed="rId6">
+                    <a:blip r:embed="rId8">
                       <a:extLst>
                         <a:ext uri="{28A0092B-C50C-407E-A947-70E740481C1C}">
                           <a14:useLocalDpi xmlns:a14="http://schemas.microsoft.com/office/drawing/2010/main" val="0"/>
@@ -1003,7 +1003,7 @@
                     <pic:cNvPicPr/>
                   </pic:nvPicPr>
                   <pic:blipFill>
-                    <a:blip r:embed="rId7">
+                    <a:blip r:embed="rId9">
                       <a:extLst>
                         <a:ext uri="{28A0092B-C50C-407E-A947-70E740481C1C}">
                           <a14:useLocalDpi xmlns:a14="http://schemas.microsoft.com/office/drawing/2010/main" val="0"/>
@@ -4019,7 +4019,7 @@
           <w:szCs w:val="26"/>
         </w:rPr>
       </w:pPr>
-      <w:hyperlink r:id="rId8">
+      <w:hyperlink r:id="rId10">
         <w:r>
           <w:rPr>
             <w:rFonts w:ascii="Calibri" w:eastAsia="Calibri" w:hAnsi="Calibri" w:cs="Calibri"/>
@@ -4028,27 +4028,7 @@
             <w:szCs w:val="26"/>
             <w:u w:val="single"/>
           </w:rPr>
-          <w:t>https://levelup.gitcon</w:t>
-        </w:r>
-        <w:r>
-          <w:rPr>
-            <w:rFonts w:ascii="Calibri" w:eastAsia="Calibri" w:hAnsi="Calibri" w:cs="Calibri"/>
-            <w:color w:val="1155CC"/>
-            <w:sz w:val="26"/>
-            <w:szCs w:val="26"/>
-            <w:u w:val="single"/>
-          </w:rPr>
-          <w:t>n</w:t>
-        </w:r>
-        <w:r>
-          <w:rPr>
-            <w:rFonts w:ascii="Calibri" w:eastAsia="Calibri" w:hAnsi="Calibri" w:cs="Calibri"/>
-            <w:color w:val="1155CC"/>
-            <w:sz w:val="26"/>
-            <w:szCs w:val="26"/>
-            <w:u w:val="single"/>
-          </w:rPr>
-          <w:t>ected.com/spotify-codes-and-how-they-work-664f4e4b8489</w:t>
+          <w:t>https://levelup.gitconnected.com/spotify-codes-and-how-they-work-664f4e4b8489</w:t>
         </w:r>
       </w:hyperlink>
     </w:p>
@@ -4060,7 +4040,7 @@
           <w:szCs w:val="26"/>
         </w:rPr>
       </w:pPr>
-      <w:hyperlink r:id="rId9">
+      <w:hyperlink r:id="rId11">
         <w:r>
           <w:rPr>
             <w:rFonts w:ascii="Calibri" w:eastAsia="Calibri" w:hAnsi="Calibri" w:cs="Calibri"/>
@@ -7204,20 +7184,76 @@
           <w:right w:val="nil"/>
           <w:between w:val="nil"/>
         </w:pBdr>
+        <w:jc w:val="center"/>
         <w:rPr>
           <w:rFonts w:ascii="Georgia" w:eastAsia="Georgia" w:hAnsi="Georgia" w:cs="Georgia"/>
           <w:color w:val="292929"/>
-          <w:sz w:val="30"/>
-          <w:szCs w:val="30"/>
+          <w:sz w:val="32"/>
+          <w:szCs w:val="32"/>
           <w:highlight w:val="white"/>
         </w:rPr>
       </w:pPr>
+      <w:r>
+        <w:rPr>
+          <w:rFonts w:ascii="Calibri" w:eastAsia="Calibri" w:hAnsi="Calibri" w:cs="Calibri"/>
+          <w:sz w:val="28"/>
+          <w:szCs w:val="28"/>
+        </w:rPr>
+        <w:t>Schéma des étapes de conversion en « ST code »</w:t>
+      </w:r>
     </w:p>
     <w:p/>
     <w:p/>
-    <w:p/>
+    <w:p>
+      <w:r>
+        <w:rPr>
+          <w:noProof/>
+        </w:rPr>
+        <w:drawing>
+          <wp:inline distT="0" distB="0" distL="0" distR="0" wp14:anchorId="5D201B0D" wp14:editId="7CA5BA2A">
+            <wp:extent cx="5733415" cy="4303395"/>
+            <wp:effectExtent l="0" t="0" r="0" b="1905"/>
+            <wp:docPr id="1" name="Image 1" descr="Une image contenant texte&#10;&#10;Description générée automatiquement"/>
+            <wp:cNvGraphicFramePr>
+              <a:graphicFrameLocks xmlns:a="http://schemas.openxmlformats.org/drawingml/2006/main" noChangeAspect="1"/>
+            </wp:cNvGraphicFramePr>
+            <a:graphic xmlns:a="http://schemas.openxmlformats.org/drawingml/2006/main">
+              <a:graphicData uri="http://schemas.openxmlformats.org/drawingml/2006/picture">
+                <pic:pic xmlns:pic="http://schemas.openxmlformats.org/drawingml/2006/picture">
+                  <pic:nvPicPr>
+                    <pic:cNvPr id="1" name="Image 1" descr="Une image contenant texte&#10;&#10;Description générée automatiquement"/>
+                    <pic:cNvPicPr/>
+                  </pic:nvPicPr>
+                  <pic:blipFill>
+                    <a:blip r:embed="rId12" cstate="print">
+                      <a:extLst>
+                        <a:ext uri="{28A0092B-C50C-407E-A947-70E740481C1C}">
+                          <a14:useLocalDpi xmlns:a14="http://schemas.microsoft.com/office/drawing/2010/main" val="0"/>
+                        </a:ext>
+                      </a:extLst>
+                    </a:blip>
+                    <a:stretch>
+                      <a:fillRect/>
+                    </a:stretch>
+                  </pic:blipFill>
+                  <pic:spPr>
+                    <a:xfrm>
+                      <a:off x="0" y="0"/>
+                      <a:ext cx="5733415" cy="4303395"/>
+                    </a:xfrm>
+                    <a:prstGeom prst="rect">
+                      <a:avLst/>
+                    </a:prstGeom>
+                  </pic:spPr>
+                </pic:pic>
+              </a:graphicData>
+            </a:graphic>
+          </wp:inline>
+        </w:drawing>
+      </w:r>
+    </w:p>
     <w:sectPr>
-      <w:headerReference w:type="default" r:id="rId10"/>
+      <w:headerReference w:type="default" r:id="rId13"/>
       <w:pgSz w:w="11909" w:h="16834"/>
       <w:pgMar w:top="1440" w:right="1440" w:bottom="1440" w:left="1440" w:header="720" w:footer="720" w:gutter="0"/>
       <w:pgNumType w:start="1"/>
@@ -7225,6 +7261,56 @@
     </w:sectPr>
   </w:body>
 </w:document>
+</file>
+
+<file path=word/endnotes.xml><?xml version="1.0" encoding="utf-8"?>
+<w:endnotes xmlns:wpc="http://schemas.microsoft.com/office/word/2010/wordprocessingCanvas" xmlns:cx="http://schemas.microsoft.com/office/drawing/2014/chartex" xmlns:cx1="http://schemas.microsoft.com/office/drawing/2015/9/8/chartex" xmlns:cx2="http://schemas.microsoft.com/office/drawing/2015/10/21/chartex" xmlns:cx3="http://schemas.microsoft.com/office/drawing/2016/5/9/chartex" xmlns:cx4="http://schemas.microsoft.com/office/drawing/2016/5/10/chartex" xmlns:cx5="http://schemas.microsoft.com/office/drawing/2016/5/11/chartex" xmlns:cx6="http://schemas.microsoft.com/office/drawing/2016/5/12/chartex" xmlns:cx7="http://schemas.microsoft.com/office/drawing/2016/5/13/chartex" xmlns:cx8="http://schemas.microsoft.com/office/drawing/2016/5/14/chartex" xmlns:mc="http://schemas.openxmlformats.org/markup-compatibility/2006" xmlns:aink="http://schemas.microsoft.com/office/drawing/2016/ink" xmlns:am3d="http://schemas.microsoft.com/office/drawing/2017/model3d" xmlns:o="urn:schemas-microsoft-com:office:office" xmlns:oel="http://schemas.microsoft.com/office/2019/extlst" xmlns:r="http://schemas.openxmlformats.org/officeDocument/2006/relationships" xmlns:m="http://schemas.openxmlformats.org/officeDocument/2006/math" xmlns:v="urn:schemas-microsoft-com:vml" xmlns:wp14="http://schemas.microsoft.com/office/word/2010/wordprocessingDrawing" xmlns:wp="http://schemas.openxmlformats.org/drawingml/2006/wordprocessingDrawing" xmlns:w10="urn:schemas-microsoft-com:office:word" xmlns:w="http://schemas.openxmlformats.org/wordprocessingml/2006/main" xmlns:w14="http://schemas.microsoft.com/office/word/2010/wordml" xmlns:w15="http://schemas.microsoft.com/office/word/2012/wordml" xmlns:w16cex="http://schemas.microsoft.com/office/word/2018/wordml/cex" xmlns:w16cid="http://schemas.microsoft.com/office/word/2016/wordml/cid" xmlns:w16="http://schemas.microsoft.com/office/word/2018/wordml" xmlns:w16sdtdh="http://schemas.microsoft.com/office/word/2020/wordml/sdtdatahash" xmlns:w16se="http://schemas.microsoft.com/office/word/2015/wordml/symex" xmlns:wpg="http://schemas.microsoft.com/office/word/2010/wordprocessingGroup" xmlns:wpi="http://schemas.microsoft.com/office/word/2010/wordprocessingInk" xmlns:wne="http://schemas.microsoft.com/office/word/2006/wordml" xmlns:wps="http://schemas.microsoft.com/office/word/2010/wordprocessingShape" mc:Ignorable="w14 w15 w16se w16cid w16 w16cex w16sdtdh wp14">
+  <w:endnote w:type="separator" w:id="-1">
+    <w:p>
+      <w:pPr>
+        <w:spacing w:line="240" w:lineRule="auto"/>
+      </w:pPr>
+      <w:r>
+        <w:separator/>
+      </w:r>
+    </w:p>
+  </w:endnote>
+  <w:endnote w:type="continuationSeparator" w:id="0">
+    <w:p>
+      <w:pPr>
+        <w:spacing w:line="240" w:lineRule="auto"/>
+      </w:pPr>
+      <w:r>
+        <w:continuationSeparator/>
+      </w:r>
+    </w:p>
+  </w:endnote>
+</w:endnotes>
+</file>
+
+<file path=word/footnotes.xml><?xml version="1.0" encoding="utf-8"?>
+<w:footnotes xmlns:wpc="http://schemas.microsoft.com/office/word/2010/wordprocessingCanvas" xmlns:cx="http://schemas.microsoft.com/office/drawing/2014/chartex" xmlns:cx1="http://schemas.microsoft.com/office/drawing/2015/9/8/chartex" xmlns:cx2="http://schemas.microsoft.com/office/drawing/2015/10/21/chartex" xmlns:cx3="http://schemas.microsoft.com/office/drawing/2016/5/9/chartex" xmlns:cx4="http://schemas.microsoft.com/office/drawing/2016/5/10/chartex" xmlns:cx5="http://schemas.microsoft.com/office/drawing/2016/5/11/chartex" xmlns:cx6="http://schemas.microsoft.com/office/drawing/2016/5/12/chartex" xmlns:cx7="http://schemas.microsoft.com/office/drawing/2016/5/13/chartex" xmlns:cx8="http://schemas.microsoft.com/office/drawing/2016/5/14/chartex" xmlns:mc="http://schemas.openxmlformats.org/markup-compatibility/2006" xmlns:aink="http://schemas.microsoft.com/office/drawing/2016/ink" xmlns:am3d="http://schemas.microsoft.com/office/drawing/2017/model3d" xmlns:o="urn:schemas-microsoft-com:office:office" xmlns:oel="http://schemas.microsoft.com/office/2019/extlst" xmlns:r="http://schemas.openxmlformats.org/officeDocument/2006/relationships" xmlns:m="http://schemas.openxmlformats.org/officeDocument/2006/math" xmlns:v="urn:schemas-microsoft-com:vml" xmlns:wp14="http://schemas.microsoft.com/office/word/2010/wordprocessingDrawing" xmlns:wp="http://schemas.openxmlformats.org/drawingml/2006/wordprocessingDrawing" xmlns:w10="urn:schemas-microsoft-com:office:word" xmlns:w="http://schemas.openxmlformats.org/wordprocessingml/2006/main" xmlns:w14="http://schemas.microsoft.com/office/word/2010/wordml" xmlns:w15="http://schemas.microsoft.com/office/word/2012/wordml" xmlns:w16cex="http://schemas.microsoft.com/office/word/2018/wordml/cex" xmlns:w16cid="http://schemas.microsoft.com/office/word/2016/wordml/cid" xmlns:w16="http://schemas.microsoft.com/office/word/2018/wordml" xmlns:w16sdtdh="http://schemas.microsoft.com/office/word/2020/wordml/sdtdatahash" xmlns:w16se="http://schemas.microsoft.com/office/word/2015/wordml/symex" xmlns:wpg="http://schemas.microsoft.com/office/word/2010/wordprocessingGroup" xmlns:wpi="http://schemas.microsoft.com/office/word/2010/wordprocessingInk" xmlns:wne="http://schemas.microsoft.com/office/word/2006/wordml" xmlns:wps="http://schemas.microsoft.com/office/word/2010/wordprocessingShape" mc:Ignorable="w14 w15 w16se w16cid w16 w16cex w16sdtdh wp14">
+  <w:footnote w:type="separator" w:id="-1">
+    <w:p>
+      <w:pPr>
+        <w:spacing w:line="240" w:lineRule="auto"/>
+      </w:pPr>
+      <w:r>
+        <w:separator/>
+      </w:r>
+    </w:p>
+  </w:footnote>
+  <w:footnote w:type="continuationSeparator" w:id="0">
+    <w:p>
+      <w:pPr>
+        <w:spacing w:line="240" w:lineRule="auto"/>
+      </w:pPr>
+      <w:r>
+        <w:continuationSeparator/>
+      </w:r>
+    </w:p>
+  </w:footnote>
+</w:footnotes>
 </file>
 
 <file path=word/header1.xml><?xml version="1.0" encoding="utf-8"?>
@@ -7241,7 +7327,7 @@
         <w:rFonts w:asciiTheme="minorHAnsi" w:eastAsiaTheme="minorHAnsi" w:hAnsiTheme="minorHAnsi" w:cstheme="minorBidi"/>
         <w:sz w:val="24"/>
         <w:szCs w:val="24"/>
-        <w:lang w:val="en-FR" w:eastAsia="en-US" w:bidi="ar-SA"/>
+        <w:lang w:eastAsia="en-US" w:bidi="ar-SA"/>
       </w:rPr>
     </w:rPrDefault>
     <w:pPrDefault/>
@@ -7638,13 +7724,13 @@
       <w:lang w:val="fr" w:eastAsia="en-GB"/>
     </w:rPr>
   </w:style>
-  <w:style w:type="character" w:default="1" w:styleId="DefaultParagraphFont">
+  <w:style w:type="character" w:default="1" w:styleId="Policepardfaut">
     <w:name w:val="Default Paragraph Font"/>
     <w:uiPriority w:val="1"/>
     <w:semiHidden/>
     <w:unhideWhenUsed/>
   </w:style>
-  <w:style w:type="table" w:default="1" w:styleId="TableNormal">
+  <w:style w:type="table" w:default="1" w:styleId="TableauNormal">
     <w:name w:val="Normal Table"/>
     <w:uiPriority w:val="99"/>
     <w:semiHidden/>
@@ -7659,7 +7745,7 @@
       </w:tblCellMar>
     </w:tblPr>
   </w:style>
-  <w:style w:type="numbering" w:default="1" w:styleId="NoList">
+  <w:style w:type="numbering" w:default="1" w:styleId="Aucuneliste">
     <w:name w:val="No List"/>
     <w:uiPriority w:val="99"/>
     <w:semiHidden/>

--- a/Spécification/pisteRecherche.docx
+++ b/Spécification/pisteRecherche.docx
@@ -684,7 +684,15 @@
           <w:sz w:val="26"/>
           <w:szCs w:val="26"/>
         </w:rPr>
-        <w:t>VT0410532</w:t>
+        <w:t>vt</w:t>
+      </w:r>
+      <w:r>
+        <w:rPr>
+          <w:rFonts w:ascii="Calibri" w:eastAsia="Calibri" w:hAnsi="Calibri" w:cs="Calibri"/>
+          <w:sz w:val="26"/>
+          <w:szCs w:val="26"/>
+        </w:rPr>
+        <w:t>0410532</w:t>
       </w:r>
       <w:r>
         <w:rPr>
@@ -1125,7 +1133,7 @@
           <w:sz w:val="26"/>
           <w:szCs w:val="26"/>
         </w:rPr>
-        <w:t>convertionUnicode</w:t>
+        <w:t>codeUnicode</w:t>
       </w:r>
       <w:proofErr w:type="spellEnd"/>
     </w:p>
@@ -1515,46 +1523,44 @@
                 <w:szCs w:val="26"/>
               </w:rPr>
             </w:pPr>
-            <w:proofErr w:type="gramStart"/>
-            <w:r>
-              <w:rPr>
-                <w:rFonts w:ascii="Calibri" w:eastAsia="Calibri" w:hAnsi="Calibri" w:cs="Calibri"/>
-                <w:sz w:val="26"/>
-                <w:szCs w:val="26"/>
-              </w:rPr>
-              <w:t>a</w:t>
-            </w:r>
-            <w:proofErr w:type="gramEnd"/>
-          </w:p>
-        </w:tc>
-        <w:tc>
-          <w:tcPr>
-            <w:tcW w:w="4514" w:type="dxa"/>
-            <w:shd w:val="clear" w:color="auto" w:fill="auto"/>
-            <w:tcMar>
-              <w:top w:w="100" w:type="dxa"/>
-              <w:left w:w="100" w:type="dxa"/>
-              <w:bottom w:w="100" w:type="dxa"/>
-              <w:right w:w="100" w:type="dxa"/>
-            </w:tcMar>
-          </w:tcPr>
-          <w:p>
-            <w:pPr>
-              <w:widowControl w:val="0"/>
-              <w:spacing w:line="240" w:lineRule="auto"/>
-              <w:rPr>
-                <w:rFonts w:ascii="Calibri" w:eastAsia="Calibri" w:hAnsi="Calibri" w:cs="Calibri"/>
-                <w:sz w:val="26"/>
-                <w:szCs w:val="26"/>
-              </w:rPr>
-            </w:pPr>
-            <w:r>
-              <w:rPr>
-                <w:rFonts w:ascii="Calibri" w:eastAsia="Calibri" w:hAnsi="Calibri" w:cs="Calibri"/>
-                <w:sz w:val="26"/>
-                <w:szCs w:val="26"/>
-              </w:rPr>
-              <w:t>1,1</w:t>
+            <w:r>
+              <w:rPr>
+                <w:rFonts w:ascii="Calibri" w:eastAsia="Calibri" w:hAnsi="Calibri" w:cs="Calibri"/>
+                <w:sz w:val="26"/>
+                <w:szCs w:val="26"/>
+              </w:rPr>
+              <w:t>Caractère</w:t>
+            </w:r>
+          </w:p>
+        </w:tc>
+        <w:tc>
+          <w:tcPr>
+            <w:tcW w:w="4514" w:type="dxa"/>
+            <w:shd w:val="clear" w:color="auto" w:fill="auto"/>
+            <w:tcMar>
+              <w:top w:w="100" w:type="dxa"/>
+              <w:left w:w="100" w:type="dxa"/>
+              <w:bottom w:w="100" w:type="dxa"/>
+              <w:right w:w="100" w:type="dxa"/>
+            </w:tcMar>
+          </w:tcPr>
+          <w:p>
+            <w:pPr>
+              <w:widowControl w:val="0"/>
+              <w:spacing w:line="240" w:lineRule="auto"/>
+              <w:rPr>
+                <w:rFonts w:ascii="Calibri" w:eastAsia="Calibri" w:hAnsi="Calibri" w:cs="Calibri"/>
+                <w:sz w:val="26"/>
+                <w:szCs w:val="26"/>
+              </w:rPr>
+            </w:pPr>
+            <w:r>
+              <w:rPr>
+                <w:rFonts w:ascii="Calibri" w:eastAsia="Calibri" w:hAnsi="Calibri" w:cs="Calibri"/>
+                <w:sz w:val="26"/>
+                <w:szCs w:val="26"/>
+              </w:rPr>
+              <w:t>Encodage</w:t>
             </w:r>
           </w:p>
         </w:tc>
@@ -1588,7 +1594,7 @@
                 <w:sz w:val="26"/>
                 <w:szCs w:val="26"/>
               </w:rPr>
-              <w:t>b</w:t>
+              <w:t>a</w:t>
             </w:r>
             <w:proofErr w:type="gramEnd"/>
           </w:p>
@@ -1620,7 +1626,7 @@
                 <w:sz w:val="26"/>
                 <w:szCs w:val="26"/>
               </w:rPr>
-              <w:t>1,2</w:t>
+              <w:t>1,1</w:t>
             </w:r>
           </w:p>
         </w:tc>
@@ -1654,7 +1660,7 @@
                 <w:sz w:val="26"/>
                 <w:szCs w:val="26"/>
               </w:rPr>
-              <w:t>c</w:t>
+              <w:t>b</w:t>
             </w:r>
             <w:proofErr w:type="gramEnd"/>
           </w:p>
@@ -1686,7 +1692,7 @@
                 <w:sz w:val="26"/>
                 <w:szCs w:val="26"/>
               </w:rPr>
-              <w:t>1,3</w:t>
+              <w:t>1,2</w:t>
             </w:r>
           </w:p>
         </w:tc>
@@ -1720,7 +1726,7 @@
                 <w:sz w:val="26"/>
                 <w:szCs w:val="26"/>
               </w:rPr>
-              <w:t>d</w:t>
+              <w:t>c</w:t>
             </w:r>
             <w:proofErr w:type="gramEnd"/>
           </w:p>
@@ -1752,7 +1758,7 @@
                 <w:sz w:val="26"/>
                 <w:szCs w:val="26"/>
               </w:rPr>
-              <w:t>1,4</w:t>
+              <w:t>1,3</w:t>
             </w:r>
           </w:p>
         </w:tc>
@@ -1786,7 +1792,7 @@
                 <w:sz w:val="26"/>
                 <w:szCs w:val="26"/>
               </w:rPr>
-              <w:t>e</w:t>
+              <w:t>d</w:t>
             </w:r>
             <w:proofErr w:type="gramEnd"/>
           </w:p>
@@ -1818,7 +1824,7 @@
                 <w:sz w:val="26"/>
                 <w:szCs w:val="26"/>
               </w:rPr>
-              <w:t>1,5</w:t>
+              <w:t>1,4</w:t>
             </w:r>
           </w:p>
         </w:tc>
@@ -1852,7 +1858,7 @@
                 <w:sz w:val="26"/>
                 <w:szCs w:val="26"/>
               </w:rPr>
-              <w:t>f</w:t>
+              <w:t>e</w:t>
             </w:r>
             <w:proofErr w:type="gramEnd"/>
           </w:p>
@@ -1884,7 +1890,7 @@
                 <w:sz w:val="26"/>
                 <w:szCs w:val="26"/>
               </w:rPr>
-              <w:t>1,6</w:t>
+              <w:t>1,5</w:t>
             </w:r>
           </w:p>
         </w:tc>
@@ -1918,7 +1924,7 @@
                 <w:sz w:val="26"/>
                 <w:szCs w:val="26"/>
               </w:rPr>
-              <w:t>g</w:t>
+              <w:t>f</w:t>
             </w:r>
             <w:proofErr w:type="gramEnd"/>
           </w:p>
@@ -1950,7 +1956,7 @@
                 <w:sz w:val="26"/>
                 <w:szCs w:val="26"/>
               </w:rPr>
-              <w:t>1,7</w:t>
+              <w:t>1,6</w:t>
             </w:r>
           </w:p>
         </w:tc>
@@ -1984,7 +1990,7 @@
                 <w:sz w:val="26"/>
                 <w:szCs w:val="26"/>
               </w:rPr>
-              <w:t>h</w:t>
+              <w:t>g</w:t>
             </w:r>
             <w:proofErr w:type="gramEnd"/>
           </w:p>
@@ -2016,7 +2022,7 @@
                 <w:sz w:val="26"/>
                 <w:szCs w:val="26"/>
               </w:rPr>
-              <w:t>1,8</w:t>
+              <w:t>1,7</w:t>
             </w:r>
           </w:p>
         </w:tc>
@@ -2050,7 +2056,7 @@
                 <w:sz w:val="26"/>
                 <w:szCs w:val="26"/>
               </w:rPr>
-              <w:t>i</w:t>
+              <w:t>h</w:t>
             </w:r>
             <w:proofErr w:type="gramEnd"/>
           </w:p>
@@ -2082,7 +2088,7 @@
                 <w:sz w:val="26"/>
                 <w:szCs w:val="26"/>
               </w:rPr>
-              <w:t>1,9</w:t>
+              <w:t>1,8</w:t>
             </w:r>
           </w:p>
         </w:tc>
@@ -2116,7 +2122,7 @@
                 <w:sz w:val="26"/>
                 <w:szCs w:val="26"/>
               </w:rPr>
-              <w:t>j</w:t>
+              <w:t>i</w:t>
             </w:r>
             <w:proofErr w:type="gramEnd"/>
           </w:p>
@@ -2148,7 +2154,7 @@
                 <w:sz w:val="26"/>
                 <w:szCs w:val="26"/>
               </w:rPr>
-              <w:t>2,0</w:t>
+              <w:t>1,9</w:t>
             </w:r>
           </w:p>
         </w:tc>
@@ -2182,7 +2188,7 @@
                 <w:sz w:val="26"/>
                 <w:szCs w:val="26"/>
               </w:rPr>
-              <w:t>k</w:t>
+              <w:t>j</w:t>
             </w:r>
             <w:proofErr w:type="gramEnd"/>
           </w:p>
@@ -2214,7 +2220,15 @@
                 <w:sz w:val="26"/>
                 <w:szCs w:val="26"/>
               </w:rPr>
-              <w:t>2,1</w:t>
+              <w:t>2,</w:t>
+            </w:r>
+            <w:r>
+              <w:rPr>
+                <w:rFonts w:ascii="Calibri" w:eastAsia="Calibri" w:hAnsi="Calibri" w:cs="Calibri"/>
+                <w:sz w:val="26"/>
+                <w:szCs w:val="26"/>
+              </w:rPr>
+              <w:t>1</w:t>
             </w:r>
           </w:p>
         </w:tc>
@@ -2248,7 +2262,7 @@
                 <w:sz w:val="26"/>
                 <w:szCs w:val="26"/>
               </w:rPr>
-              <w:t>l</w:t>
+              <w:t>k</w:t>
             </w:r>
             <w:proofErr w:type="gramEnd"/>
           </w:p>
@@ -2280,7 +2294,15 @@
                 <w:sz w:val="26"/>
                 <w:szCs w:val="26"/>
               </w:rPr>
-              <w:t>2,2</w:t>
+              <w:t>2,</w:t>
+            </w:r>
+            <w:r>
+              <w:rPr>
+                <w:rFonts w:ascii="Calibri" w:eastAsia="Calibri" w:hAnsi="Calibri" w:cs="Calibri"/>
+                <w:sz w:val="26"/>
+                <w:szCs w:val="26"/>
+              </w:rPr>
+              <w:t>2</w:t>
             </w:r>
           </w:p>
         </w:tc>
@@ -2314,7 +2336,7 @@
                 <w:sz w:val="26"/>
                 <w:szCs w:val="26"/>
               </w:rPr>
-              <w:t>m</w:t>
+              <w:t>l</w:t>
             </w:r>
             <w:proofErr w:type="gramEnd"/>
           </w:p>
@@ -2346,7 +2368,15 @@
                 <w:sz w:val="26"/>
                 <w:szCs w:val="26"/>
               </w:rPr>
-              <w:t>2,3</w:t>
+              <w:t>2,</w:t>
+            </w:r>
+            <w:r>
+              <w:rPr>
+                <w:rFonts w:ascii="Calibri" w:eastAsia="Calibri" w:hAnsi="Calibri" w:cs="Calibri"/>
+                <w:sz w:val="26"/>
+                <w:szCs w:val="26"/>
+              </w:rPr>
+              <w:t>3</w:t>
             </w:r>
           </w:p>
         </w:tc>
@@ -2380,7 +2410,7 @@
                 <w:sz w:val="26"/>
                 <w:szCs w:val="26"/>
               </w:rPr>
-              <w:t>n</w:t>
+              <w:t>m</w:t>
             </w:r>
             <w:proofErr w:type="gramEnd"/>
           </w:p>
@@ -2412,7 +2442,15 @@
                 <w:sz w:val="26"/>
                 <w:szCs w:val="26"/>
               </w:rPr>
-              <w:t>2,4</w:t>
+              <w:t>2,</w:t>
+            </w:r>
+            <w:r>
+              <w:rPr>
+                <w:rFonts w:ascii="Calibri" w:eastAsia="Calibri" w:hAnsi="Calibri" w:cs="Calibri"/>
+                <w:sz w:val="26"/>
+                <w:szCs w:val="26"/>
+              </w:rPr>
+              <w:t>4</w:t>
             </w:r>
           </w:p>
         </w:tc>
@@ -2446,7 +2484,7 @@
                 <w:sz w:val="26"/>
                 <w:szCs w:val="26"/>
               </w:rPr>
-              <w:t>o</w:t>
+              <w:t>n</w:t>
             </w:r>
             <w:proofErr w:type="gramEnd"/>
           </w:p>
@@ -2478,7 +2516,15 @@
                 <w:sz w:val="26"/>
                 <w:szCs w:val="26"/>
               </w:rPr>
-              <w:t>2,5</w:t>
+              <w:t>2,</w:t>
+            </w:r>
+            <w:r>
+              <w:rPr>
+                <w:rFonts w:ascii="Calibri" w:eastAsia="Calibri" w:hAnsi="Calibri" w:cs="Calibri"/>
+                <w:sz w:val="26"/>
+                <w:szCs w:val="26"/>
+              </w:rPr>
+              <w:t>5</w:t>
             </w:r>
           </w:p>
         </w:tc>
@@ -2512,7 +2558,7 @@
                 <w:sz w:val="26"/>
                 <w:szCs w:val="26"/>
               </w:rPr>
-              <w:t>p</w:t>
+              <w:t>o</w:t>
             </w:r>
             <w:proofErr w:type="gramEnd"/>
           </w:p>
@@ -2544,7 +2590,15 @@
                 <w:sz w:val="26"/>
                 <w:szCs w:val="26"/>
               </w:rPr>
-              <w:t>2,6</w:t>
+              <w:t>2,</w:t>
+            </w:r>
+            <w:r>
+              <w:rPr>
+                <w:rFonts w:ascii="Calibri" w:eastAsia="Calibri" w:hAnsi="Calibri" w:cs="Calibri"/>
+                <w:sz w:val="26"/>
+                <w:szCs w:val="26"/>
+              </w:rPr>
+              <w:t>6</w:t>
             </w:r>
           </w:p>
         </w:tc>
@@ -2578,7 +2632,7 @@
                 <w:sz w:val="26"/>
                 <w:szCs w:val="26"/>
               </w:rPr>
-              <w:t>q</w:t>
+              <w:t>p</w:t>
             </w:r>
             <w:proofErr w:type="gramEnd"/>
           </w:p>
@@ -2610,7 +2664,15 @@
                 <w:sz w:val="26"/>
                 <w:szCs w:val="26"/>
               </w:rPr>
-              <w:t>2,7</w:t>
+              <w:t>2,</w:t>
+            </w:r>
+            <w:r>
+              <w:rPr>
+                <w:rFonts w:ascii="Calibri" w:eastAsia="Calibri" w:hAnsi="Calibri" w:cs="Calibri"/>
+                <w:sz w:val="26"/>
+                <w:szCs w:val="26"/>
+              </w:rPr>
+              <w:t>7</w:t>
             </w:r>
           </w:p>
         </w:tc>
@@ -2644,7 +2706,7 @@
                 <w:sz w:val="26"/>
                 <w:szCs w:val="26"/>
               </w:rPr>
-              <w:t>r</w:t>
+              <w:t>q</w:t>
             </w:r>
             <w:proofErr w:type="gramEnd"/>
           </w:p>
@@ -2676,7 +2738,15 @@
                 <w:sz w:val="26"/>
                 <w:szCs w:val="26"/>
               </w:rPr>
-              <w:t>2,8</w:t>
+              <w:t>2,</w:t>
+            </w:r>
+            <w:r>
+              <w:rPr>
+                <w:rFonts w:ascii="Calibri" w:eastAsia="Calibri" w:hAnsi="Calibri" w:cs="Calibri"/>
+                <w:sz w:val="26"/>
+                <w:szCs w:val="26"/>
+              </w:rPr>
+              <w:t>8</w:t>
             </w:r>
           </w:p>
         </w:tc>
@@ -2710,7 +2780,7 @@
                 <w:sz w:val="26"/>
                 <w:szCs w:val="26"/>
               </w:rPr>
-              <w:t>s</w:t>
+              <w:t>r</w:t>
             </w:r>
             <w:proofErr w:type="gramEnd"/>
           </w:p>
@@ -2742,7 +2812,15 @@
                 <w:sz w:val="26"/>
                 <w:szCs w:val="26"/>
               </w:rPr>
-              <w:t>2,9</w:t>
+              <w:t>2,</w:t>
+            </w:r>
+            <w:r>
+              <w:rPr>
+                <w:rFonts w:ascii="Calibri" w:eastAsia="Calibri" w:hAnsi="Calibri" w:cs="Calibri"/>
+                <w:sz w:val="26"/>
+                <w:szCs w:val="26"/>
+              </w:rPr>
+              <w:t>9</w:t>
             </w:r>
           </w:p>
         </w:tc>
@@ -2776,6 +2854,89 @@
                 <w:sz w:val="26"/>
                 <w:szCs w:val="26"/>
               </w:rPr>
+              <w:t>s</w:t>
+            </w:r>
+            <w:proofErr w:type="gramEnd"/>
+          </w:p>
+        </w:tc>
+        <w:tc>
+          <w:tcPr>
+            <w:tcW w:w="4514" w:type="dxa"/>
+            <w:shd w:val="clear" w:color="auto" w:fill="auto"/>
+            <w:tcMar>
+              <w:top w:w="100" w:type="dxa"/>
+              <w:left w:w="100" w:type="dxa"/>
+              <w:bottom w:w="100" w:type="dxa"/>
+              <w:right w:w="100" w:type="dxa"/>
+            </w:tcMar>
+          </w:tcPr>
+          <w:p>
+            <w:pPr>
+              <w:widowControl w:val="0"/>
+              <w:spacing w:line="240" w:lineRule="auto"/>
+              <w:rPr>
+                <w:rFonts w:ascii="Calibri" w:eastAsia="Calibri" w:hAnsi="Calibri" w:cs="Calibri"/>
+                <w:sz w:val="26"/>
+                <w:szCs w:val="26"/>
+              </w:rPr>
+            </w:pPr>
+            <w:r>
+              <w:rPr>
+                <w:rFonts w:ascii="Calibri" w:eastAsia="Calibri" w:hAnsi="Calibri" w:cs="Calibri"/>
+                <w:sz w:val="26"/>
+                <w:szCs w:val="26"/>
+              </w:rPr>
+              <w:t>3</w:t>
+            </w:r>
+            <w:r>
+              <w:rPr>
+                <w:rFonts w:ascii="Calibri" w:eastAsia="Calibri" w:hAnsi="Calibri" w:cs="Calibri"/>
+                <w:sz w:val="26"/>
+                <w:szCs w:val="26"/>
+              </w:rPr>
+              <w:t>,</w:t>
+            </w:r>
+            <w:r>
+              <w:rPr>
+                <w:rFonts w:ascii="Calibri" w:eastAsia="Calibri" w:hAnsi="Calibri" w:cs="Calibri"/>
+                <w:sz w:val="26"/>
+                <w:szCs w:val="26"/>
+              </w:rPr>
+              <w:t>1</w:t>
+            </w:r>
+          </w:p>
+        </w:tc>
+      </w:tr>
+      <w:tr>
+        <w:tc>
+          <w:tcPr>
+            <w:tcW w:w="4514" w:type="dxa"/>
+            <w:shd w:val="clear" w:color="auto" w:fill="auto"/>
+            <w:tcMar>
+              <w:top w:w="100" w:type="dxa"/>
+              <w:left w:w="100" w:type="dxa"/>
+              <w:bottom w:w="100" w:type="dxa"/>
+              <w:right w:w="100" w:type="dxa"/>
+            </w:tcMar>
+          </w:tcPr>
+          <w:p>
+            <w:pPr>
+              <w:widowControl w:val="0"/>
+              <w:spacing w:line="240" w:lineRule="auto"/>
+              <w:rPr>
+                <w:rFonts w:ascii="Calibri" w:eastAsia="Calibri" w:hAnsi="Calibri" w:cs="Calibri"/>
+                <w:sz w:val="26"/>
+                <w:szCs w:val="26"/>
+              </w:rPr>
+            </w:pPr>
+            <w:proofErr w:type="gramStart"/>
+            <w:r>
+              <w:rPr>
+                <w:rFonts w:ascii="Calibri" w:eastAsia="Calibri" w:hAnsi="Calibri" w:cs="Calibri"/>
+                <w:sz w:val="26"/>
+                <w:szCs w:val="26"/>
+              </w:rPr>
+              <w:lastRenderedPageBreak/>
               <w:t>t</w:t>
             </w:r>
             <w:proofErr w:type="gramEnd"/>
@@ -2808,7 +2969,15 @@
                 <w:sz w:val="26"/>
                 <w:szCs w:val="26"/>
               </w:rPr>
-              <w:t>3,0</w:t>
+              <w:t>3,</w:t>
+            </w:r>
+            <w:r>
+              <w:rPr>
+                <w:rFonts w:ascii="Calibri" w:eastAsia="Calibri" w:hAnsi="Calibri" w:cs="Calibri"/>
+                <w:sz w:val="26"/>
+                <w:szCs w:val="26"/>
+              </w:rPr>
+              <w:t>2</w:t>
             </w:r>
           </w:p>
         </w:tc>
@@ -2902,7 +3071,15 @@
                 <w:sz w:val="26"/>
                 <w:szCs w:val="26"/>
               </w:rPr>
-              <w:t>3,1</w:t>
+              <w:t>3,</w:t>
+            </w:r>
+            <w:r>
+              <w:rPr>
+                <w:rFonts w:ascii="Calibri" w:eastAsia="Calibri" w:hAnsi="Calibri" w:cs="Calibri"/>
+                <w:sz w:val="26"/>
+                <w:szCs w:val="26"/>
+              </w:rPr>
+              <w:t>3</w:t>
             </w:r>
           </w:p>
         </w:tc>
@@ -2968,7 +3145,15 @@
                 <w:sz w:val="26"/>
                 <w:szCs w:val="26"/>
               </w:rPr>
-              <w:t>3,2</w:t>
+              <w:t>3,</w:t>
+            </w:r>
+            <w:r>
+              <w:rPr>
+                <w:rFonts w:ascii="Calibri" w:eastAsia="Calibri" w:hAnsi="Calibri" w:cs="Calibri"/>
+                <w:sz w:val="26"/>
+                <w:szCs w:val="26"/>
+              </w:rPr>
+              <w:t>4</w:t>
             </w:r>
           </w:p>
         </w:tc>
@@ -3034,7 +3219,15 @@
                 <w:sz w:val="26"/>
                 <w:szCs w:val="26"/>
               </w:rPr>
-              <w:t>3,3</w:t>
+              <w:t>3,</w:t>
+            </w:r>
+            <w:r>
+              <w:rPr>
+                <w:rFonts w:ascii="Calibri" w:eastAsia="Calibri" w:hAnsi="Calibri" w:cs="Calibri"/>
+                <w:sz w:val="26"/>
+                <w:szCs w:val="26"/>
+              </w:rPr>
+              <w:t>5</w:t>
             </w:r>
           </w:p>
         </w:tc>
@@ -3100,7 +3293,15 @@
                 <w:sz w:val="26"/>
                 <w:szCs w:val="26"/>
               </w:rPr>
-              <w:t>3,4</w:t>
+              <w:t>3,</w:t>
+            </w:r>
+            <w:r>
+              <w:rPr>
+                <w:rFonts w:ascii="Calibri" w:eastAsia="Calibri" w:hAnsi="Calibri" w:cs="Calibri"/>
+                <w:sz w:val="26"/>
+                <w:szCs w:val="26"/>
+              </w:rPr>
+              <w:t>6</w:t>
             </w:r>
           </w:p>
         </w:tc>
@@ -3166,7 +3367,15 @@
                 <w:sz w:val="26"/>
                 <w:szCs w:val="26"/>
               </w:rPr>
-              <w:t>3,5</w:t>
+              <w:t>3,</w:t>
+            </w:r>
+            <w:r>
+              <w:rPr>
+                <w:rFonts w:ascii="Calibri" w:eastAsia="Calibri" w:hAnsi="Calibri" w:cs="Calibri"/>
+                <w:sz w:val="26"/>
+                <w:szCs w:val="26"/>
+              </w:rPr>
+              <w:t>7</w:t>
             </w:r>
           </w:p>
         </w:tc>
@@ -3232,7 +3441,15 @@
                 <w:sz w:val="26"/>
                 <w:szCs w:val="26"/>
               </w:rPr>
-              <w:t>3,6</w:t>
+              <w:t>3,</w:t>
+            </w:r>
+            <w:r>
+              <w:rPr>
+                <w:rFonts w:ascii="Calibri" w:eastAsia="Calibri" w:hAnsi="Calibri" w:cs="Calibri"/>
+                <w:sz w:val="26"/>
+                <w:szCs w:val="26"/>
+              </w:rPr>
+              <w:t>8</w:t>
             </w:r>
           </w:p>
         </w:tc>
@@ -3296,7 +3513,15 @@
                 <w:sz w:val="26"/>
                 <w:szCs w:val="26"/>
               </w:rPr>
-              <w:t>3,7</w:t>
+              <w:t>3,</w:t>
+            </w:r>
+            <w:r>
+              <w:rPr>
+                <w:rFonts w:ascii="Calibri" w:eastAsia="Calibri" w:hAnsi="Calibri" w:cs="Calibri"/>
+                <w:sz w:val="26"/>
+                <w:szCs w:val="26"/>
+              </w:rPr>
+              <w:t>9</w:t>
             </w:r>
           </w:p>
         </w:tc>
@@ -3360,7 +3585,23 @@
                 <w:sz w:val="26"/>
                 <w:szCs w:val="26"/>
               </w:rPr>
-              <w:t>3,8</w:t>
+              <w:t>4</w:t>
+            </w:r>
+            <w:r>
+              <w:rPr>
+                <w:rFonts w:ascii="Calibri" w:eastAsia="Calibri" w:hAnsi="Calibri" w:cs="Calibri"/>
+                <w:sz w:val="26"/>
+                <w:szCs w:val="26"/>
+              </w:rPr>
+              <w:t>,</w:t>
+            </w:r>
+            <w:r>
+              <w:rPr>
+                <w:rFonts w:ascii="Calibri" w:eastAsia="Calibri" w:hAnsi="Calibri" w:cs="Calibri"/>
+                <w:sz w:val="26"/>
+                <w:szCs w:val="26"/>
+              </w:rPr>
+              <w:t>1</w:t>
             </w:r>
           </w:p>
         </w:tc>
@@ -3424,7 +3665,23 @@
                 <w:sz w:val="26"/>
                 <w:szCs w:val="26"/>
               </w:rPr>
-              <w:t>3,9</w:t>
+              <w:t>4</w:t>
+            </w:r>
+            <w:r>
+              <w:rPr>
+                <w:rFonts w:ascii="Calibri" w:eastAsia="Calibri" w:hAnsi="Calibri" w:cs="Calibri"/>
+                <w:sz w:val="26"/>
+                <w:szCs w:val="26"/>
+              </w:rPr>
+              <w:t>,</w:t>
+            </w:r>
+            <w:r>
+              <w:rPr>
+                <w:rFonts w:ascii="Calibri" w:eastAsia="Calibri" w:hAnsi="Calibri" w:cs="Calibri"/>
+                <w:sz w:val="26"/>
+                <w:szCs w:val="26"/>
+              </w:rPr>
+              <w:t>2</w:t>
             </w:r>
           </w:p>
         </w:tc>
@@ -3488,7 +3745,23 @@
                 <w:sz w:val="26"/>
                 <w:szCs w:val="26"/>
               </w:rPr>
-              <w:t>4,0</w:t>
+              <w:t>4</w:t>
+            </w:r>
+            <w:r>
+              <w:rPr>
+                <w:rFonts w:ascii="Calibri" w:eastAsia="Calibri" w:hAnsi="Calibri" w:cs="Calibri"/>
+                <w:sz w:val="26"/>
+                <w:szCs w:val="26"/>
+              </w:rPr>
+              <w:t>,</w:t>
+            </w:r>
+            <w:r>
+              <w:rPr>
+                <w:rFonts w:ascii="Calibri" w:eastAsia="Calibri" w:hAnsi="Calibri" w:cs="Calibri"/>
+                <w:sz w:val="26"/>
+                <w:szCs w:val="26"/>
+              </w:rPr>
+              <w:t>3</w:t>
             </w:r>
           </w:p>
         </w:tc>
@@ -3552,7 +3825,15 @@
                 <w:sz w:val="26"/>
                 <w:szCs w:val="26"/>
               </w:rPr>
-              <w:t>4,1</w:t>
+              <w:t>4,</w:t>
+            </w:r>
+            <w:r>
+              <w:rPr>
+                <w:rFonts w:ascii="Calibri" w:eastAsia="Calibri" w:hAnsi="Calibri" w:cs="Calibri"/>
+                <w:sz w:val="26"/>
+                <w:szCs w:val="26"/>
+              </w:rPr>
+              <w:t>4</w:t>
             </w:r>
           </w:p>
         </w:tc>
@@ -3616,7 +3897,15 @@
                 <w:sz w:val="26"/>
                 <w:szCs w:val="26"/>
               </w:rPr>
-              <w:t>4,2</w:t>
+              <w:t>4,</w:t>
+            </w:r>
+            <w:r>
+              <w:rPr>
+                <w:rFonts w:ascii="Calibri" w:eastAsia="Calibri" w:hAnsi="Calibri" w:cs="Calibri"/>
+                <w:sz w:val="26"/>
+                <w:szCs w:val="26"/>
+              </w:rPr>
+              <w:t>5</w:t>
             </w:r>
           </w:p>
         </w:tc>
@@ -3680,7 +3969,15 @@
                 <w:sz w:val="26"/>
                 <w:szCs w:val="26"/>
               </w:rPr>
-              <w:t>4,3</w:t>
+              <w:t>4,</w:t>
+            </w:r>
+            <w:r>
+              <w:rPr>
+                <w:rFonts w:ascii="Calibri" w:eastAsia="Calibri" w:hAnsi="Calibri" w:cs="Calibri"/>
+                <w:sz w:val="26"/>
+                <w:szCs w:val="26"/>
+              </w:rPr>
+              <w:t>6</w:t>
             </w:r>
           </w:p>
         </w:tc>
@@ -3744,7 +4041,15 @@
                 <w:sz w:val="26"/>
                 <w:szCs w:val="26"/>
               </w:rPr>
-              <w:t>4,4</w:t>
+              <w:t>4,</w:t>
+            </w:r>
+            <w:r>
+              <w:rPr>
+                <w:rFonts w:ascii="Calibri" w:eastAsia="Calibri" w:hAnsi="Calibri" w:cs="Calibri"/>
+                <w:sz w:val="26"/>
+                <w:szCs w:val="26"/>
+              </w:rPr>
+              <w:t>7</w:t>
             </w:r>
           </w:p>
         </w:tc>
@@ -3808,7 +4113,15 @@
                 <w:sz w:val="26"/>
                 <w:szCs w:val="26"/>
               </w:rPr>
-              <w:t>4,5</w:t>
+              <w:t>4,</w:t>
+            </w:r>
+            <w:r>
+              <w:rPr>
+                <w:rFonts w:ascii="Calibri" w:eastAsia="Calibri" w:hAnsi="Calibri" w:cs="Calibri"/>
+                <w:sz w:val="26"/>
+                <w:szCs w:val="26"/>
+              </w:rPr>
+              <w:t>8</w:t>
             </w:r>
           </w:p>
         </w:tc>
@@ -3872,7 +4185,15 @@
                 <w:sz w:val="26"/>
                 <w:szCs w:val="26"/>
               </w:rPr>
-              <w:t>4,6</w:t>
+              <w:t>4,</w:t>
+            </w:r>
+            <w:r>
+              <w:rPr>
+                <w:rFonts w:ascii="Calibri" w:eastAsia="Calibri" w:hAnsi="Calibri" w:cs="Calibri"/>
+                <w:sz w:val="26"/>
+                <w:szCs w:val="26"/>
+              </w:rPr>
+              <w:t>9</w:t>
             </w:r>
           </w:p>
         </w:tc>
@@ -3895,6 +4216,140 @@
           <w:szCs w:val="26"/>
         </w:rPr>
       </w:pPr>
+    </w:p>
+    <w:p>
+      <w:pPr>
+        <w:rPr>
+          <w:rFonts w:ascii="Calibri" w:eastAsia="Calibri" w:hAnsi="Calibri" w:cs="Calibri"/>
+          <w:sz w:val="26"/>
+          <w:szCs w:val="26"/>
+        </w:rPr>
+      </w:pPr>
+      <w:r>
+        <w:rPr>
+          <w:rFonts w:ascii="Calibri" w:eastAsia="Calibri" w:hAnsi="Calibri" w:cs="Calibri"/>
+          <w:sz w:val="26"/>
+          <w:szCs w:val="26"/>
+        </w:rPr>
+        <w:t>On évitera les zéros dans les valeurs d’encodage pour ne pas avoir de barre avec une hauteur de zéro</w:t>
+      </w:r>
+    </w:p>
+    <w:p>
+      <w:pPr>
+        <w:rPr>
+          <w:rFonts w:ascii="Calibri" w:eastAsia="Calibri" w:hAnsi="Calibri" w:cs="Calibri"/>
+          <w:sz w:val="26"/>
+          <w:szCs w:val="26"/>
+        </w:rPr>
+      </w:pPr>
+    </w:p>
+    <w:p>
+      <w:pPr>
+        <w:rPr>
+          <w:rFonts w:ascii="Calibri" w:eastAsia="Calibri" w:hAnsi="Calibri" w:cs="Calibri"/>
+          <w:sz w:val="26"/>
+          <w:szCs w:val="26"/>
+        </w:rPr>
+      </w:pPr>
+    </w:p>
+    <w:p>
+      <w:pPr>
+        <w:rPr>
+          <w:rFonts w:ascii="Calibri" w:eastAsia="Calibri" w:hAnsi="Calibri" w:cs="Calibri"/>
+          <w:sz w:val="26"/>
+          <w:szCs w:val="26"/>
+        </w:rPr>
+      </w:pPr>
+    </w:p>
+    <w:p>
+      <w:pPr>
+        <w:rPr>
+          <w:rFonts w:ascii="Calibri" w:eastAsia="Calibri" w:hAnsi="Calibri" w:cs="Calibri"/>
+          <w:sz w:val="26"/>
+          <w:szCs w:val="26"/>
+        </w:rPr>
+      </w:pPr>
+    </w:p>
+    <w:p>
+      <w:pPr>
+        <w:rPr>
+          <w:rFonts w:ascii="Calibri" w:eastAsia="Calibri" w:hAnsi="Calibri" w:cs="Calibri"/>
+          <w:sz w:val="26"/>
+          <w:szCs w:val="26"/>
+        </w:rPr>
+      </w:pPr>
+    </w:p>
+    <w:p>
+      <w:pPr>
+        <w:rPr>
+          <w:rFonts w:ascii="Calibri" w:eastAsia="Calibri" w:hAnsi="Calibri" w:cs="Calibri"/>
+          <w:sz w:val="26"/>
+          <w:szCs w:val="26"/>
+        </w:rPr>
+      </w:pPr>
+    </w:p>
+    <w:p>
+      <w:pPr>
+        <w:rPr>
+          <w:rFonts w:ascii="Calibri" w:eastAsia="Calibri" w:hAnsi="Calibri" w:cs="Calibri"/>
+          <w:sz w:val="26"/>
+          <w:szCs w:val="26"/>
+        </w:rPr>
+      </w:pPr>
+    </w:p>
+    <w:p>
+      <w:pPr>
+        <w:rPr>
+          <w:rFonts w:ascii="Calibri" w:eastAsia="Calibri" w:hAnsi="Calibri" w:cs="Calibri"/>
+          <w:sz w:val="26"/>
+          <w:szCs w:val="26"/>
+        </w:rPr>
+      </w:pPr>
+    </w:p>
+    <w:p>
+      <w:pPr>
+        <w:rPr>
+          <w:rFonts w:ascii="Calibri" w:eastAsia="Calibri" w:hAnsi="Calibri" w:cs="Calibri"/>
+          <w:sz w:val="26"/>
+          <w:szCs w:val="26"/>
+        </w:rPr>
+      </w:pPr>
+    </w:p>
+    <w:p>
+      <w:pPr>
+        <w:rPr>
+          <w:rFonts w:ascii="Calibri" w:eastAsia="Calibri" w:hAnsi="Calibri" w:cs="Calibri"/>
+          <w:sz w:val="26"/>
+          <w:szCs w:val="26"/>
+        </w:rPr>
+      </w:pPr>
+    </w:p>
+    <w:p>
+      <w:pPr>
+        <w:rPr>
+          <w:rFonts w:ascii="Calibri" w:eastAsia="Calibri" w:hAnsi="Calibri" w:cs="Calibri"/>
+          <w:sz w:val="26"/>
+          <w:szCs w:val="26"/>
+        </w:rPr>
+      </w:pPr>
+    </w:p>
+    <w:p>
+      <w:pPr>
+        <w:rPr>
+          <w:rFonts w:ascii="Calibri" w:eastAsia="Calibri" w:hAnsi="Calibri" w:cs="Calibri"/>
+          <w:sz w:val="26"/>
+          <w:szCs w:val="26"/>
+        </w:rPr>
+      </w:pPr>
+    </w:p>
+    <w:p>
+      <w:pPr>
+        <w:rPr>
+          <w:rFonts w:ascii="Calibri" w:eastAsia="Calibri" w:hAnsi="Calibri" w:cs="Calibri"/>
+          <w:sz w:val="26"/>
+          <w:szCs w:val="26"/>
+        </w:rPr>
+      </w:pPr>
       <w:r>
         <w:rPr>
           <w:rFonts w:ascii="Calibri" w:eastAsia="Calibri" w:hAnsi="Calibri" w:cs="Calibri"/>
@@ -3921,105 +4376,239 @@
           <w:szCs w:val="26"/>
         </w:rPr>
       </w:pPr>
-    </w:p>
-    <w:p>
-      <w:pPr>
-        <w:rPr>
-          <w:rFonts w:ascii="Calibri" w:eastAsia="Calibri" w:hAnsi="Calibri" w:cs="Calibri"/>
-          <w:sz w:val="26"/>
-          <w:szCs w:val="26"/>
-        </w:rPr>
-      </w:pPr>
-      <w:r>
-        <w:rPr>
-          <w:rFonts w:ascii="Calibri" w:eastAsia="Calibri" w:hAnsi="Calibri" w:cs="Calibri"/>
-          <w:sz w:val="26"/>
-          <w:szCs w:val="26"/>
-        </w:rPr>
-        <w:t>***</w:t>
-      </w:r>
-    </w:p>
-    <w:p>
-      <w:pPr>
-        <w:rPr>
-          <w:rFonts w:ascii="Calibri" w:eastAsia="Calibri" w:hAnsi="Calibri" w:cs="Calibri"/>
-          <w:sz w:val="26"/>
-          <w:szCs w:val="26"/>
-        </w:rPr>
-      </w:pPr>
-    </w:p>
-    <w:p>
-      <w:pPr>
-        <w:rPr>
-          <w:rFonts w:ascii="Calibri" w:eastAsia="Calibri" w:hAnsi="Calibri" w:cs="Calibri"/>
-          <w:sz w:val="26"/>
-          <w:szCs w:val="26"/>
-        </w:rPr>
-      </w:pPr>
-    </w:p>
-    <w:p>
-      <w:pPr>
-        <w:rPr>
-          <w:rFonts w:ascii="Calibri" w:eastAsia="Calibri" w:hAnsi="Calibri" w:cs="Calibri"/>
-          <w:sz w:val="26"/>
-          <w:szCs w:val="26"/>
-        </w:rPr>
-      </w:pPr>
-    </w:p>
-    <w:p>
-      <w:pPr>
-        <w:rPr>
-          <w:rFonts w:ascii="Calibri" w:eastAsia="Calibri" w:hAnsi="Calibri" w:cs="Calibri"/>
-          <w:sz w:val="26"/>
-          <w:szCs w:val="26"/>
-        </w:rPr>
-      </w:pPr>
-    </w:p>
-    <w:p>
-      <w:pPr>
-        <w:rPr>
-          <w:rFonts w:ascii="Calibri" w:eastAsia="Calibri" w:hAnsi="Calibri" w:cs="Calibri"/>
-          <w:sz w:val="26"/>
-          <w:szCs w:val="26"/>
-        </w:rPr>
-      </w:pPr>
-    </w:p>
-    <w:p>
-      <w:pPr>
-        <w:rPr>
-          <w:rFonts w:ascii="Calibri" w:eastAsia="Calibri" w:hAnsi="Calibri" w:cs="Calibri"/>
-          <w:sz w:val="26"/>
-          <w:szCs w:val="26"/>
-        </w:rPr>
-      </w:pPr>
-    </w:p>
-    <w:p>
-      <w:pPr>
-        <w:rPr>
-          <w:rFonts w:ascii="Calibri" w:eastAsia="Calibri" w:hAnsi="Calibri" w:cs="Calibri"/>
-          <w:sz w:val="26"/>
-          <w:szCs w:val="26"/>
-        </w:rPr>
-      </w:pPr>
-    </w:p>
-    <w:p>
-      <w:pPr>
-        <w:rPr>
-          <w:rFonts w:ascii="Calibri" w:eastAsia="Calibri" w:hAnsi="Calibri" w:cs="Calibri"/>
-          <w:sz w:val="26"/>
-          <w:szCs w:val="26"/>
-        </w:rPr>
-      </w:pPr>
-    </w:p>
-    <w:p>
-      <w:pPr>
-        <w:rPr>
-          <w:rFonts w:ascii="Calibri" w:eastAsia="Calibri" w:hAnsi="Calibri" w:cs="Calibri"/>
-          <w:sz w:val="26"/>
-          <w:szCs w:val="26"/>
-        </w:rPr>
-      </w:pPr>
-      <w:hyperlink r:id="rId10">
+      <w:r>
+        <w:rPr>
+          <w:rFonts w:ascii="Calibri" w:eastAsia="Calibri" w:hAnsi="Calibri" w:cs="Calibri"/>
+          <w:noProof/>
+          <w:sz w:val="26"/>
+          <w:szCs w:val="26"/>
+        </w:rPr>
+        <w:drawing>
+          <wp:inline distT="0" distB="0" distL="0" distR="0" wp14:anchorId="61419AF3" wp14:editId="027E724F">
+            <wp:extent cx="4762500" cy="1562100"/>
+            <wp:effectExtent l="0" t="0" r="0" b="0"/>
+            <wp:docPr id="4" name="Picture 4" descr="Text&#10;&#10;Description automatically generated"/>
+            <wp:cNvGraphicFramePr>
+              <a:graphicFrameLocks xmlns:a="http://schemas.openxmlformats.org/drawingml/2006/main" noChangeAspect="1"/>
+            </wp:cNvGraphicFramePr>
+            <a:graphic xmlns:a="http://schemas.openxmlformats.org/drawingml/2006/main">
+              <a:graphicData uri="http://schemas.openxmlformats.org/drawingml/2006/picture">
+                <pic:pic xmlns:pic="http://schemas.openxmlformats.org/drawingml/2006/picture">
+                  <pic:nvPicPr>
+                    <pic:cNvPr id="4" name="Picture 4" descr="Text&#10;&#10;Description automatically generated"/>
+                    <pic:cNvPicPr/>
+                  </pic:nvPicPr>
+                  <pic:blipFill>
+                    <a:blip r:embed="rId10">
+                      <a:extLst>
+                        <a:ext uri="{28A0092B-C50C-407E-A947-70E740481C1C}">
+                          <a14:useLocalDpi xmlns:a14="http://schemas.microsoft.com/office/drawing/2010/main" val="0"/>
+                        </a:ext>
+                      </a:extLst>
+                    </a:blip>
+                    <a:stretch>
+                      <a:fillRect/>
+                    </a:stretch>
+                  </pic:blipFill>
+                  <pic:spPr>
+                    <a:xfrm>
+                      <a:off x="0" y="0"/>
+                      <a:ext cx="4762500" cy="1562100"/>
+                    </a:xfrm>
+                    <a:prstGeom prst="rect">
+                      <a:avLst/>
+                    </a:prstGeom>
+                  </pic:spPr>
+                </pic:pic>
+              </a:graphicData>
+            </a:graphic>
+          </wp:inline>
+        </w:drawing>
+      </w:r>
+    </w:p>
+    <w:p>
+      <w:pPr>
+        <w:rPr>
+          <w:rFonts w:ascii="Calibri" w:eastAsia="Calibri" w:hAnsi="Calibri" w:cs="Calibri"/>
+          <w:sz w:val="26"/>
+          <w:szCs w:val="26"/>
+        </w:rPr>
+      </w:pPr>
+    </w:p>
+    <w:p>
+      <w:pPr>
+        <w:rPr>
+          <w:rFonts w:ascii="Calibri" w:eastAsia="Calibri" w:hAnsi="Calibri" w:cs="Calibri"/>
+          <w:sz w:val="26"/>
+          <w:szCs w:val="26"/>
+        </w:rPr>
+      </w:pPr>
+      <w:r>
+        <w:rPr>
+          <w:rFonts w:ascii="Calibri" w:eastAsia="Calibri" w:hAnsi="Calibri" w:cs="Calibri"/>
+          <w:sz w:val="26"/>
+          <w:szCs w:val="26"/>
+        </w:rPr>
+        <w:t xml:space="preserve">Algorithme graphique GitHub : </w:t>
+      </w:r>
+      <w:proofErr w:type="spellStart"/>
+      <w:r>
+        <w:rPr>
+          <w:rFonts w:ascii="Calibri" w:eastAsia="Calibri" w:hAnsi="Calibri" w:cs="Calibri"/>
+          <w:sz w:val="26"/>
+          <w:szCs w:val="26"/>
+        </w:rPr>
+        <w:t>SportTrack</w:t>
+      </w:r>
+      <w:proofErr w:type="spellEnd"/>
+      <w:r>
+        <w:rPr>
+          <w:rFonts w:ascii="Calibri" w:eastAsia="Calibri" w:hAnsi="Calibri" w:cs="Calibri"/>
+          <w:sz w:val="26"/>
+          <w:szCs w:val="26"/>
+        </w:rPr>
+        <w:t>/Algorithme/</w:t>
+      </w:r>
+      <w:proofErr w:type="spellStart"/>
+      <w:r>
+        <w:rPr>
+          <w:rFonts w:ascii="Calibri" w:eastAsia="Calibri" w:hAnsi="Calibri" w:cs="Calibri"/>
+          <w:sz w:val="26"/>
+          <w:szCs w:val="26"/>
+        </w:rPr>
+        <w:t>algoEncodageTableCodage</w:t>
+      </w:r>
+      <w:proofErr w:type="spellEnd"/>
+    </w:p>
+    <w:p>
+      <w:pPr>
+        <w:rPr>
+          <w:rFonts w:ascii="Calibri" w:eastAsia="Calibri" w:hAnsi="Calibri" w:cs="Calibri"/>
+          <w:sz w:val="26"/>
+          <w:szCs w:val="26"/>
+          <w:lang w:val="fr-FR"/>
+        </w:rPr>
+      </w:pPr>
+      <w:r>
+        <w:rPr>
+          <w:rFonts w:ascii="Calibri" w:eastAsia="Calibri" w:hAnsi="Calibri" w:cs="Calibri"/>
+          <w:sz w:val="26"/>
+          <w:szCs w:val="26"/>
+          <w:lang w:val="fr-FR"/>
+        </w:rPr>
+        <w:t>Code </w:t>
+      </w:r>
+      <w:proofErr w:type="gramStart"/>
+      <w:r>
+        <w:rPr>
+          <w:rFonts w:ascii="Calibri" w:eastAsia="Calibri" w:hAnsi="Calibri" w:cs="Calibri"/>
+          <w:sz w:val="26"/>
+          <w:szCs w:val="26"/>
+          <w:lang w:val="fr-FR"/>
+        </w:rPr>
+        <w:t>GitHub:</w:t>
+      </w:r>
+      <w:proofErr w:type="gramEnd"/>
+      <w:r>
+        <w:rPr>
+          <w:rFonts w:ascii="Calibri" w:eastAsia="Calibri" w:hAnsi="Calibri" w:cs="Calibri"/>
+          <w:sz w:val="26"/>
+          <w:szCs w:val="26"/>
+          <w:lang w:val="fr-FR"/>
+        </w:rPr>
+        <w:t xml:space="preserve"> </w:t>
+      </w:r>
+      <w:proofErr w:type="spellStart"/>
+      <w:r>
+        <w:rPr>
+          <w:rFonts w:ascii="Calibri" w:eastAsia="Calibri" w:hAnsi="Calibri" w:cs="Calibri"/>
+          <w:sz w:val="26"/>
+          <w:szCs w:val="26"/>
+          <w:lang w:val="fr-FR"/>
+        </w:rPr>
+        <w:t>SportTrack</w:t>
+      </w:r>
+      <w:proofErr w:type="spellEnd"/>
+      <w:r>
+        <w:rPr>
+          <w:rFonts w:ascii="Calibri" w:eastAsia="Calibri" w:hAnsi="Calibri" w:cs="Calibri"/>
+          <w:sz w:val="26"/>
+          <w:szCs w:val="26"/>
+          <w:lang w:val="fr-FR"/>
+        </w:rPr>
+        <w:t>/src/</w:t>
+      </w:r>
+      <w:proofErr w:type="spellStart"/>
+      <w:r>
+        <w:rPr>
+          <w:rFonts w:ascii="Calibri" w:eastAsia="Calibri" w:hAnsi="Calibri" w:cs="Calibri"/>
+          <w:sz w:val="26"/>
+          <w:szCs w:val="26"/>
+          <w:lang w:val="fr-FR"/>
+        </w:rPr>
+        <w:t>codeTableEncodage</w:t>
+      </w:r>
+      <w:proofErr w:type="spellEnd"/>
+    </w:p>
+    <w:p>
+      <w:pPr>
+        <w:rPr>
+          <w:rFonts w:ascii="Calibri" w:eastAsia="Calibri" w:hAnsi="Calibri" w:cs="Calibri"/>
+          <w:sz w:val="26"/>
+          <w:szCs w:val="26"/>
+          <w:lang w:val="fr-FR"/>
+        </w:rPr>
+      </w:pPr>
+    </w:p>
+    <w:p>
+      <w:pPr>
+        <w:rPr>
+          <w:rFonts w:ascii="Calibri" w:eastAsia="Calibri" w:hAnsi="Calibri" w:cs="Calibri"/>
+          <w:sz w:val="26"/>
+          <w:szCs w:val="26"/>
+          <w:lang w:val="fr-FR"/>
+        </w:rPr>
+      </w:pPr>
+    </w:p>
+    <w:p>
+      <w:pPr>
+        <w:rPr>
+          <w:rFonts w:ascii="Calibri" w:eastAsia="Calibri" w:hAnsi="Calibri" w:cs="Calibri"/>
+          <w:sz w:val="26"/>
+          <w:szCs w:val="26"/>
+          <w:lang w:val="fr-FR"/>
+        </w:rPr>
+      </w:pPr>
+    </w:p>
+    <w:p>
+      <w:pPr>
+        <w:rPr>
+          <w:rFonts w:ascii="Calibri" w:eastAsia="Calibri" w:hAnsi="Calibri" w:cs="Calibri"/>
+          <w:sz w:val="26"/>
+          <w:szCs w:val="26"/>
+          <w:lang w:val="fr-FR"/>
+        </w:rPr>
+      </w:pPr>
+    </w:p>
+    <w:p>
+      <w:pPr>
+        <w:rPr>
+          <w:rFonts w:ascii="Calibri" w:eastAsia="Calibri" w:hAnsi="Calibri" w:cs="Calibri"/>
+          <w:sz w:val="26"/>
+          <w:szCs w:val="26"/>
+          <w:lang w:val="fr-FR"/>
+        </w:rPr>
+      </w:pPr>
+    </w:p>
+    <w:p>
+      <w:pPr>
+        <w:rPr>
+          <w:rFonts w:ascii="Calibri" w:eastAsia="Calibri" w:hAnsi="Calibri" w:cs="Calibri"/>
+          <w:sz w:val="26"/>
+          <w:szCs w:val="26"/>
+        </w:rPr>
+      </w:pPr>
+      <w:hyperlink r:id="rId11">
         <w:r>
           <w:rPr>
             <w:rFonts w:ascii="Calibri" w:eastAsia="Calibri" w:hAnsi="Calibri" w:cs="Calibri"/>
@@ -4040,7 +4629,7 @@
           <w:szCs w:val="26"/>
         </w:rPr>
       </w:pPr>
-      <w:hyperlink r:id="rId11">
+      <w:hyperlink r:id="rId12">
         <w:r>
           <w:rPr>
             <w:rFonts w:ascii="Calibri" w:eastAsia="Calibri" w:hAnsi="Calibri" w:cs="Calibri"/>
@@ -4229,6 +4818,50 @@
         </w:rPr>
         <w:t xml:space="preserve"> et blocs de codes linéaires</w:t>
       </w:r>
+    </w:p>
+    <w:p>
+      <w:pPr>
+        <w:rPr>
+          <w:rFonts w:ascii="Georgia" w:eastAsia="Georgia" w:hAnsi="Georgia" w:cs="Georgia"/>
+          <w:color w:val="292929"/>
+          <w:sz w:val="30"/>
+          <w:szCs w:val="30"/>
+          <w:highlight w:val="white"/>
+        </w:rPr>
+      </w:pPr>
+    </w:p>
+    <w:p>
+      <w:pPr>
+        <w:rPr>
+          <w:rFonts w:ascii="Georgia" w:eastAsia="Georgia" w:hAnsi="Georgia" w:cs="Georgia"/>
+          <w:color w:val="292929"/>
+          <w:sz w:val="30"/>
+          <w:szCs w:val="30"/>
+          <w:highlight w:val="white"/>
+        </w:rPr>
+      </w:pPr>
+    </w:p>
+    <w:p>
+      <w:pPr>
+        <w:rPr>
+          <w:rFonts w:ascii="Georgia" w:eastAsia="Georgia" w:hAnsi="Georgia" w:cs="Georgia"/>
+          <w:color w:val="292929"/>
+          <w:sz w:val="30"/>
+          <w:szCs w:val="30"/>
+          <w:highlight w:val="white"/>
+        </w:rPr>
+      </w:pPr>
+    </w:p>
+    <w:p>
+      <w:pPr>
+        <w:rPr>
+          <w:rFonts w:ascii="Georgia" w:eastAsia="Georgia" w:hAnsi="Georgia" w:cs="Georgia"/>
+          <w:color w:val="292929"/>
+          <w:sz w:val="30"/>
+          <w:szCs w:val="30"/>
+          <w:highlight w:val="white"/>
+        </w:rPr>
+      </w:pPr>
     </w:p>
     <w:p>
       <w:pPr>
@@ -4303,6 +4936,7 @@
                 <w:szCs w:val="30"/>
                 <w:highlight w:val="white"/>
               </w:rPr>
+              <w:lastRenderedPageBreak/>
               <w:t xml:space="preserve">Codes </w:t>
             </w:r>
             <w:proofErr w:type="spellStart"/>
@@ -5120,7 +5754,6 @@
                 <w:sz w:val="26"/>
                 <w:szCs w:val="26"/>
               </w:rPr>
-              <w:lastRenderedPageBreak/>
               <w:t>f</w:t>
             </w:r>
             <w:proofErr w:type="gramEnd"/>
@@ -5649,6 +6282,7 @@
                 <w:sz w:val="26"/>
                 <w:szCs w:val="26"/>
               </w:rPr>
+              <w:lastRenderedPageBreak/>
               <w:t>n</w:t>
             </w:r>
             <w:proofErr w:type="gramEnd"/>
@@ -6790,7 +7424,6 @@
                 <w:sz w:val="26"/>
                 <w:szCs w:val="26"/>
               </w:rPr>
-              <w:lastRenderedPageBreak/>
               <w:t>4</w:t>
             </w:r>
           </w:p>
@@ -7199,6 +7832,7 @@
           <w:sz w:val="28"/>
           <w:szCs w:val="28"/>
         </w:rPr>
+        <w:lastRenderedPageBreak/>
         <w:t>Schéma des étapes de conversion en « ST code »</w:t>
       </w:r>
     </w:p>
@@ -7225,7 +7859,7 @@
                     <pic:cNvPicPr/>
                   </pic:nvPicPr>
                   <pic:blipFill>
-                    <a:blip r:embed="rId12" cstate="print">
+                    <a:blip r:embed="rId13" cstate="print">
                       <a:extLst>
                         <a:ext uri="{28A0092B-C50C-407E-A947-70E740481C1C}">
                           <a14:useLocalDpi xmlns:a14="http://schemas.microsoft.com/office/drawing/2010/main" val="0"/>
@@ -7253,7 +7887,7 @@
       </w:r>
     </w:p>
     <w:sectPr>
-      <w:headerReference w:type="default" r:id="rId13"/>
+      <w:headerReference w:type="default" r:id="rId14"/>
       <w:pgSz w:w="11909" w:h="16834"/>
       <w:pgMar w:top="1440" w:right="1440" w:bottom="1440" w:left="1440" w:header="720" w:footer="720" w:gutter="0"/>
       <w:pgNumType w:start="1"/>
@@ -7327,7 +7961,7 @@
         <w:rFonts w:asciiTheme="minorHAnsi" w:eastAsiaTheme="minorHAnsi" w:hAnsiTheme="minorHAnsi" w:cstheme="minorBidi"/>
         <w:sz w:val="24"/>
         <w:szCs w:val="24"/>
-        <w:lang w:eastAsia="en-US" w:bidi="ar-SA"/>
+        <w:lang w:val="en-FR" w:eastAsia="en-US" w:bidi="ar-SA"/>
       </w:rPr>
     </w:rPrDefault>
     <w:pPrDefault/>
@@ -7724,13 +8358,13 @@
       <w:lang w:val="fr" w:eastAsia="en-GB"/>
     </w:rPr>
   </w:style>
-  <w:style w:type="character" w:default="1" w:styleId="Policepardfaut">
+  <w:style w:type="character" w:default="1" w:styleId="DefaultParagraphFont">
     <w:name w:val="Default Paragraph Font"/>
     <w:uiPriority w:val="1"/>
     <w:semiHidden/>
     <w:unhideWhenUsed/>
   </w:style>
-  <w:style w:type="table" w:default="1" w:styleId="TableauNormal">
+  <w:style w:type="table" w:default="1" w:styleId="TableNormal">
     <w:name w:val="Normal Table"/>
     <w:uiPriority w:val="99"/>
     <w:semiHidden/>
@@ -7745,7 +8379,7 @@
       </w:tblCellMar>
     </w:tblPr>
   </w:style>
-  <w:style w:type="numbering" w:default="1" w:styleId="Aucuneliste">
+  <w:style w:type="numbering" w:default="1" w:styleId="NoList">
     <w:name w:val="No List"/>
     <w:uiPriority w:val="99"/>
     <w:semiHidden/>
